--- a/ml/ML - K-means.docx
+++ b/ml/ML - K-means.docx
@@ -454,6 +454,18 @@
         </w:rPr>
         <w:t xml:space="preserve"> minimize within-cluster variance, while maximizing inter-cluster variance)</w:t>
       </w:r>
+    </w:p>
+    <w:p>
+      <w:pPr>
+        <w:tabs>
+          <w:tab w:val="left" w:pos="4230"/>
+        </w:tabs>
+        <w:rPr>
+          <w:sz w:val="24"/>
+          <w:szCs w:val="24"/>
+          <w:lang w:val="en-CA"/>
+        </w:rPr>
+      </w:pPr>
     </w:p>
     <w:sectPr>
       <w:pgSz w:w="11906" w:h="16838"/>
